--- a/proposal.docx
+++ b/proposal.docx
@@ -1,6 +1,6 @@
 
 <file path=word/document.xml><?xml version="1.0" encoding="utf-8"?>
-<w:document xmlns:wpc="http://schemas.microsoft.com/office/word/2010/wordprocessingCanvas" xmlns:cx="http://schemas.microsoft.com/office/drawing/2014/chartex" xmlns:cx1="http://schemas.microsoft.com/office/drawing/2015/9/8/chartex" xmlns:cx2="http://schemas.microsoft.com/office/drawing/2015/10/21/chartex" xmlns:cx3="http://schemas.microsoft.com/office/drawing/2016/5/9/chartex" xmlns:cx4="http://schemas.microsoft.com/office/drawing/2016/5/10/chartex" xmlns:cx5="http://schemas.microsoft.com/office/drawing/2016/5/11/chartex" xmlns:cx6="http://schemas.microsoft.com/office/drawing/2016/5/12/chartex" xmlns:cx7="http://schemas.microsoft.com/office/drawing/2016/5/13/chartex" xmlns:cx8="http://schemas.microsoft.com/office/drawing/2016/5/14/chartex" xmlns:mc="http://schemas.openxmlformats.org/markup-compatibility/2006" xmlns:aink="http://schemas.microsoft.com/office/drawing/2016/ink" xmlns:am3d="http://schemas.microsoft.com/office/drawing/2017/model3d" xmlns:o="urn:schemas-microsoft-com:office:office" xmlns:r="http://schemas.openxmlformats.org/officeDocument/2006/relationships" xmlns:m="http://schemas.openxmlformats.org/officeDocument/2006/math" xmlns:v="urn:schemas-microsoft-com:vml" xmlns:wp14="http://schemas.microsoft.com/office/word/2010/wordprocessingDrawing" xmlns:wp="http://schemas.openxmlformats.org/drawingml/2006/wordprocessingDrawing" xmlns:w10="urn:schemas-microsoft-com:office:word" xmlns:w="http://schemas.openxmlformats.org/wordprocessingml/2006/main" xmlns:w14="http://schemas.microsoft.com/office/word/2010/wordml" xmlns:w15="http://schemas.microsoft.com/office/word/2012/wordml" xmlns:w16cex="http://schemas.microsoft.com/office/word/2018/wordml/cex" xmlns:w16cid="http://schemas.microsoft.com/office/word/2016/wordml/cid" xmlns:w16="http://schemas.microsoft.com/office/word/2018/wordml" xmlns:w16sdtdh="http://schemas.microsoft.com/office/word/2020/wordml/sdtdatahash" xmlns:w16se="http://schemas.microsoft.com/office/word/2015/wordml/symex" xmlns:wpg="http://schemas.microsoft.com/office/word/2010/wordprocessingGroup" xmlns:wpi="http://schemas.microsoft.com/office/word/2010/wordprocessingInk" xmlns:wne="http://schemas.microsoft.com/office/word/2006/wordml" xmlns:wps="http://schemas.microsoft.com/office/word/2010/wordprocessingShape" mc:Ignorable="w14 w15 w16se w16cid w16 w16cex w16sdtdh wp14">
+<w:document xmlns:wpc="http://schemas.microsoft.com/office/word/2010/wordprocessingCanvas" xmlns:cx="http://schemas.microsoft.com/office/drawing/2014/chartex" xmlns:cx1="http://schemas.microsoft.com/office/drawing/2015/9/8/chartex" xmlns:cx2="http://schemas.microsoft.com/office/drawing/2015/10/21/chartex" xmlns:cx3="http://schemas.microsoft.com/office/drawing/2016/5/9/chartex" xmlns:cx4="http://schemas.microsoft.com/office/drawing/2016/5/10/chartex" xmlns:cx5="http://schemas.microsoft.com/office/drawing/2016/5/11/chartex" xmlns:cx6="http://schemas.microsoft.com/office/drawing/2016/5/12/chartex" xmlns:cx7="http://schemas.microsoft.com/office/drawing/2016/5/13/chartex" xmlns:cx8="http://schemas.microsoft.com/office/drawing/2016/5/14/chartex" xmlns:mc="http://schemas.openxmlformats.org/markup-compatibility/2006" xmlns:aink="http://schemas.microsoft.com/office/drawing/2016/ink" xmlns:am3d="http://schemas.microsoft.com/office/drawing/2017/model3d" xmlns:o="urn:schemas-microsoft-com:office:office" xmlns:r="http://schemas.openxmlformats.org/officeDocument/2006/relationships" xmlns:m="http://schemas.openxmlformats.org/officeDocument/2006/math" xmlns:v="urn:schemas-microsoft-com:vml" xmlns:wp14="http://schemas.microsoft.com/office/word/2010/wordprocessingDrawing" xmlns:wp="http://schemas.openxmlformats.org/drawingml/2006/wordprocessingDrawing" xmlns:w10="urn:schemas-microsoft-com:office:word" xmlns:w="http://schemas.openxmlformats.org/wordprocessingml/2006/main" xmlns:w14="http://schemas.microsoft.com/office/word/2010/wordml" xmlns:w15="http://schemas.microsoft.com/office/word/2012/wordml" xmlns:w16cex="http://schemas.microsoft.com/office/word/2018/wordml/cex" xmlns:w16cid="http://schemas.microsoft.com/office/word/2016/wordml/cid" xmlns:w16="http://schemas.microsoft.com/office/word/2018/wordml" xmlns:w16se="http://schemas.microsoft.com/office/word/2015/wordml/symex" xmlns:wpg="http://schemas.microsoft.com/office/word/2010/wordprocessingGroup" xmlns:wpi="http://schemas.microsoft.com/office/word/2010/wordprocessingInk" xmlns:wne="http://schemas.microsoft.com/office/word/2006/wordml" xmlns:wps="http://schemas.microsoft.com/office/word/2010/wordprocessingShape" mc:Ignorable="w14 w15 w16se w16cid w16 w16cex wp14">
   <w:body>
     <w:p>
       <w:pPr>
@@ -128,6 +128,7 @@
     <w:p>
       <w:pPr>
         <w:pStyle w:val="NormalWeb"/>
+        <w:spacing w:before="0" w:beforeAutospacing="0" w:after="0" w:afterAutospacing="0"/>
         <w:textAlignment w:val="baseline"/>
         <w:rPr>
           <w:rFonts w:ascii="Arial" w:hAnsi="Arial" w:cs="Arial"/>
@@ -143,6 +144,63 @@
           <w:sz w:val="22"/>
           <w:szCs w:val="22"/>
         </w:rPr>
+        <w:t xml:space="preserve">Brendan Lynch </w:t>
+      </w:r>
+      <w:r>
+        <w:rPr>
+          <w:rFonts w:ascii="Arial" w:hAnsi="Arial" w:cs="Arial"/>
+          <w:color w:val="000000"/>
+          <w:sz w:val="22"/>
+          <w:szCs w:val="22"/>
+        </w:rPr>
+        <w:t>–</w:t>
+      </w:r>
+      <w:r>
+        <w:rPr>
+          <w:rFonts w:ascii="Arial" w:hAnsi="Arial" w:cs="Arial"/>
+          <w:color w:val="000000"/>
+          <w:sz w:val="22"/>
+          <w:szCs w:val="22"/>
+        </w:rPr>
+        <w:t xml:space="preserve"> </w:t>
+      </w:r>
+      <w:r>
+        <w:rPr>
+          <w:rFonts w:ascii="Arial" w:hAnsi="Arial" w:cs="Arial"/>
+          <w:color w:val="000000"/>
+          <w:sz w:val="22"/>
+          <w:szCs w:val="22"/>
+        </w:rPr>
+        <w:t>bplynch</w:t>
+      </w:r>
+      <w:r>
+        <w:rPr>
+          <w:rFonts w:ascii="Arial" w:hAnsi="Arial" w:cs="Arial"/>
+          <w:color w:val="000000"/>
+          <w:sz w:val="22"/>
+          <w:szCs w:val="22"/>
+        </w:rPr>
+        <w:t>2</w:t>
+      </w:r>
+    </w:p>
+    <w:p>
+      <w:pPr>
+        <w:pStyle w:val="NormalWeb"/>
+        <w:textAlignment w:val="baseline"/>
+        <w:rPr>
+          <w:rFonts w:ascii="Arial" w:hAnsi="Arial" w:cs="Arial"/>
+          <w:color w:val="000000"/>
+          <w:sz w:val="22"/>
+          <w:szCs w:val="22"/>
+        </w:rPr>
+      </w:pPr>
+      <w:r>
+        <w:rPr>
+          <w:rFonts w:ascii="Arial" w:hAnsi="Arial" w:cs="Arial"/>
+          <w:color w:val="000000"/>
+          <w:sz w:val="22"/>
+          <w:szCs w:val="22"/>
+        </w:rPr>
         <w:t>Identify</w:t>
       </w:r>
       <w:r>
@@ -152,25 +210,7 @@
           <w:sz w:val="22"/>
           <w:szCs w:val="22"/>
         </w:rPr>
-        <w:t xml:space="preserve"> biology papers that describe various biomimicry functions from a known list of 100 </w:t>
-      </w:r>
-      <w:r>
-        <w:rPr>
-          <w:rFonts w:ascii="Arial" w:hAnsi="Arial" w:cs="Arial"/>
-          <w:color w:val="000000"/>
-          <w:sz w:val="22"/>
-          <w:szCs w:val="22"/>
-        </w:rPr>
-        <w:t>functions and</w:t>
-      </w:r>
-      <w:r>
-        <w:rPr>
-          <w:rFonts w:ascii="Arial" w:hAnsi="Arial" w:cs="Arial"/>
-          <w:color w:val="000000"/>
-          <w:sz w:val="22"/>
-          <w:szCs w:val="22"/>
-        </w:rPr>
-        <w:t xml:space="preserve"> rank them in order of relevance to a particular biomimicry function. An example would be a paper describing how geckos feet enables them to cling to surfaces, should be given a high relevancy rank for the biomimicry function, “attach temporarily”.</w:t>
+        <w:t xml:space="preserve"> biology papers that describe various biomimicry functions from a known list of 100 functions and rank them in order of relevance to a particular biomimicry function. An example would be a paper describing how geckos feet enables them to cling to surfaces, should be given a high relevancy rank for the biomimicry function, “attach temporarily”.</w:t>
       </w:r>
     </w:p>
     <w:p>
@@ -356,16 +396,7 @@
           <w:sz w:val="22"/>
           <w:szCs w:val="22"/>
         </w:rPr>
-        <w:t xml:space="preserve">Python will be </w:t>
-      </w:r>
-      <w:r>
-        <w:rPr>
-          <w:rFonts w:ascii="Arial" w:hAnsi="Arial" w:cs="Arial"/>
-          <w:color w:val="000000"/>
-          <w:sz w:val="22"/>
-          <w:szCs w:val="22"/>
-        </w:rPr>
-        <w:t>the primary programming language used for this project.</w:t>
+        <w:t>Python will be the primary programming language used for this project.</w:t>
       </w:r>
     </w:p>
     <w:p>
@@ -772,7 +803,7 @@
 </file>
 
 <file path=word/numbering.xml><?xml version="1.0" encoding="utf-8"?>
-<w:numbering xmlns:wpc="http://schemas.microsoft.com/office/word/2010/wordprocessingCanvas" xmlns:cx="http://schemas.microsoft.com/office/drawing/2014/chartex" xmlns:cx1="http://schemas.microsoft.com/office/drawing/2015/9/8/chartex" xmlns:cx2="http://schemas.microsoft.com/office/drawing/2015/10/21/chartex" xmlns:cx3="http://schemas.microsoft.com/office/drawing/2016/5/9/chartex" xmlns:cx4="http://schemas.microsoft.com/office/drawing/2016/5/10/chartex" xmlns:cx5="http://schemas.microsoft.com/office/drawing/2016/5/11/chartex" xmlns:cx6="http://schemas.microsoft.com/office/drawing/2016/5/12/chartex" xmlns:cx7="http://schemas.microsoft.com/office/drawing/2016/5/13/chartex" xmlns:cx8="http://schemas.microsoft.com/office/drawing/2016/5/14/chartex" xmlns:mc="http://schemas.openxmlformats.org/markup-compatibility/2006" xmlns:aink="http://schemas.microsoft.com/office/drawing/2016/ink" xmlns:am3d="http://schemas.microsoft.com/office/drawing/2017/model3d" xmlns:o="urn:schemas-microsoft-com:office:office" xmlns:r="http://schemas.openxmlformats.org/officeDocument/2006/relationships" xmlns:m="http://schemas.openxmlformats.org/officeDocument/2006/math" xmlns:v="urn:schemas-microsoft-com:vml" xmlns:wp14="http://schemas.microsoft.com/office/word/2010/wordprocessingDrawing" xmlns:wp="http://schemas.openxmlformats.org/drawingml/2006/wordprocessingDrawing" xmlns:w10="urn:schemas-microsoft-com:office:word" xmlns:w="http://schemas.openxmlformats.org/wordprocessingml/2006/main" xmlns:w14="http://schemas.microsoft.com/office/word/2010/wordml" xmlns:w15="http://schemas.microsoft.com/office/word/2012/wordml" xmlns:w16cex="http://schemas.microsoft.com/office/word/2018/wordml/cex" xmlns:w16cid="http://schemas.microsoft.com/office/word/2016/wordml/cid" xmlns:w16="http://schemas.microsoft.com/office/word/2018/wordml" xmlns:w16sdtdh="http://schemas.microsoft.com/office/word/2020/wordml/sdtdatahash" xmlns:w16se="http://schemas.microsoft.com/office/word/2015/wordml/symex" xmlns:wpg="http://schemas.microsoft.com/office/word/2010/wordprocessingGroup" xmlns:wpi="http://schemas.microsoft.com/office/word/2010/wordprocessingInk" xmlns:wne="http://schemas.microsoft.com/office/word/2006/wordml" xmlns:wps="http://schemas.microsoft.com/office/word/2010/wordprocessingShape" mc:Ignorable="w14 w15 w16se w16cid w16 w16cex w16sdtdh wp14">
+<w:numbering xmlns:wpc="http://schemas.microsoft.com/office/word/2010/wordprocessingCanvas" xmlns:cx="http://schemas.microsoft.com/office/drawing/2014/chartex" xmlns:cx1="http://schemas.microsoft.com/office/drawing/2015/9/8/chartex" xmlns:cx2="http://schemas.microsoft.com/office/drawing/2015/10/21/chartex" xmlns:cx3="http://schemas.microsoft.com/office/drawing/2016/5/9/chartex" xmlns:cx4="http://schemas.microsoft.com/office/drawing/2016/5/10/chartex" xmlns:cx5="http://schemas.microsoft.com/office/drawing/2016/5/11/chartex" xmlns:cx6="http://schemas.microsoft.com/office/drawing/2016/5/12/chartex" xmlns:cx7="http://schemas.microsoft.com/office/drawing/2016/5/13/chartex" xmlns:cx8="http://schemas.microsoft.com/office/drawing/2016/5/14/chartex" xmlns:mc="http://schemas.openxmlformats.org/markup-compatibility/2006" xmlns:aink="http://schemas.microsoft.com/office/drawing/2016/ink" xmlns:am3d="http://schemas.microsoft.com/office/drawing/2017/model3d" xmlns:o="urn:schemas-microsoft-com:office:office" xmlns:r="http://schemas.openxmlformats.org/officeDocument/2006/relationships" xmlns:m="http://schemas.openxmlformats.org/officeDocument/2006/math" xmlns:v="urn:schemas-microsoft-com:vml" xmlns:wp14="http://schemas.microsoft.com/office/word/2010/wordprocessingDrawing" xmlns:wp="http://schemas.openxmlformats.org/drawingml/2006/wordprocessingDrawing" xmlns:w10="urn:schemas-microsoft-com:office:word" xmlns:w="http://schemas.openxmlformats.org/wordprocessingml/2006/main" xmlns:w14="http://schemas.microsoft.com/office/word/2010/wordml" xmlns:w15="http://schemas.microsoft.com/office/word/2012/wordml" xmlns:w16cex="http://schemas.microsoft.com/office/word/2018/wordml/cex" xmlns:w16cid="http://schemas.microsoft.com/office/word/2016/wordml/cid" xmlns:w16="http://schemas.microsoft.com/office/word/2018/wordml" xmlns:w16se="http://schemas.microsoft.com/office/word/2015/wordml/symex" xmlns:wpg="http://schemas.microsoft.com/office/word/2010/wordprocessingGroup" xmlns:wpi="http://schemas.microsoft.com/office/word/2010/wordprocessingInk" xmlns:wne="http://schemas.microsoft.com/office/word/2006/wordml" xmlns:wps="http://schemas.microsoft.com/office/word/2010/wordprocessingShape" mc:Ignorable="w14 w15 w16se w16cid w16 w16cex wp14">
   <w:abstractNum w:abstractNumId="0" w15:restartNumberingAfterBreak="0">
     <w:nsid w:val="70DF683B"/>
     <w:multiLevelType w:val="multilevel"/>
@@ -893,7 +924,7 @@
 </file>
 
 <file path=word/styles.xml><?xml version="1.0" encoding="utf-8"?>
-<w:styles xmlns:mc="http://schemas.openxmlformats.org/markup-compatibility/2006" xmlns:r="http://schemas.openxmlformats.org/officeDocument/2006/relationships" xmlns:w="http://schemas.openxmlformats.org/wordprocessingml/2006/main" xmlns:w14="http://schemas.microsoft.com/office/word/2010/wordml" xmlns:w15="http://schemas.microsoft.com/office/word/2012/wordml" xmlns:w16cex="http://schemas.microsoft.com/office/word/2018/wordml/cex" xmlns:w16cid="http://schemas.microsoft.com/office/word/2016/wordml/cid" xmlns:w16="http://schemas.microsoft.com/office/word/2018/wordml" xmlns:w16sdtdh="http://schemas.microsoft.com/office/word/2020/wordml/sdtdatahash" xmlns:w16se="http://schemas.microsoft.com/office/word/2015/wordml/symex" mc:Ignorable="w14 w15 w16se w16cid w16 w16cex w16sdtdh">
+<w:styles xmlns:mc="http://schemas.openxmlformats.org/markup-compatibility/2006" xmlns:r="http://schemas.openxmlformats.org/officeDocument/2006/relationships" xmlns:w="http://schemas.openxmlformats.org/wordprocessingml/2006/main" xmlns:w14="http://schemas.microsoft.com/office/word/2010/wordml" xmlns:w15="http://schemas.microsoft.com/office/word/2012/wordml" xmlns:w16cex="http://schemas.microsoft.com/office/word/2018/wordml/cex" xmlns:w16cid="http://schemas.microsoft.com/office/word/2016/wordml/cid" xmlns:w16="http://schemas.microsoft.com/office/word/2018/wordml" xmlns:w16se="http://schemas.microsoft.com/office/word/2015/wordml/symex" mc:Ignorable="w14 w15 w16se w16cid w16 w16cex">
   <w:docDefaults>
     <w:rPrDefault>
       <w:rPr>
@@ -1311,6 +1342,7 @@
   <w:style w:type="character" w:default="1" w:styleId="DefaultParagraphFont">
     <w:name w:val="Default Paragraph Font"/>
     <w:uiPriority w:val="1"/>
+    <w:semiHidden/>
     <w:unhideWhenUsed/>
   </w:style>
   <w:style w:type="table" w:default="1" w:styleId="TableNormal">

--- a/proposal.docx
+++ b/proposal.docx
@@ -1,6 +1,6 @@
 
 <file path=word/document.xml><?xml version="1.0" encoding="utf-8"?>
-<w:document xmlns:wpc="http://schemas.microsoft.com/office/word/2010/wordprocessingCanvas" xmlns:cx="http://schemas.microsoft.com/office/drawing/2014/chartex" xmlns:cx1="http://schemas.microsoft.com/office/drawing/2015/9/8/chartex" xmlns:cx2="http://schemas.microsoft.com/office/drawing/2015/10/21/chartex" xmlns:cx3="http://schemas.microsoft.com/office/drawing/2016/5/9/chartex" xmlns:cx4="http://schemas.microsoft.com/office/drawing/2016/5/10/chartex" xmlns:cx5="http://schemas.microsoft.com/office/drawing/2016/5/11/chartex" xmlns:cx6="http://schemas.microsoft.com/office/drawing/2016/5/12/chartex" xmlns:cx7="http://schemas.microsoft.com/office/drawing/2016/5/13/chartex" xmlns:cx8="http://schemas.microsoft.com/office/drawing/2016/5/14/chartex" xmlns:mc="http://schemas.openxmlformats.org/markup-compatibility/2006" xmlns:aink="http://schemas.microsoft.com/office/drawing/2016/ink" xmlns:am3d="http://schemas.microsoft.com/office/drawing/2017/model3d" xmlns:o="urn:schemas-microsoft-com:office:office" xmlns:r="http://schemas.openxmlformats.org/officeDocument/2006/relationships" xmlns:m="http://schemas.openxmlformats.org/officeDocument/2006/math" xmlns:v="urn:schemas-microsoft-com:vml" xmlns:wp14="http://schemas.microsoft.com/office/word/2010/wordprocessingDrawing" xmlns:wp="http://schemas.openxmlformats.org/drawingml/2006/wordprocessingDrawing" xmlns:w10="urn:schemas-microsoft-com:office:word" xmlns:w="http://schemas.openxmlformats.org/wordprocessingml/2006/main" xmlns:w14="http://schemas.microsoft.com/office/word/2010/wordml" xmlns:w15="http://schemas.microsoft.com/office/word/2012/wordml" xmlns:w16cex="http://schemas.microsoft.com/office/word/2018/wordml/cex" xmlns:w16cid="http://schemas.microsoft.com/office/word/2016/wordml/cid" xmlns:w16="http://schemas.microsoft.com/office/word/2018/wordml" xmlns:w16se="http://schemas.microsoft.com/office/word/2015/wordml/symex" xmlns:wpg="http://schemas.microsoft.com/office/word/2010/wordprocessingGroup" xmlns:wpi="http://schemas.microsoft.com/office/word/2010/wordprocessingInk" xmlns:wne="http://schemas.microsoft.com/office/word/2006/wordml" xmlns:wps="http://schemas.microsoft.com/office/word/2010/wordprocessingShape" mc:Ignorable="w14 w15 w16se w16cid w16 w16cex wp14">
+<w:document xmlns:wpc="http://schemas.microsoft.com/office/word/2010/wordprocessingCanvas" xmlns:cx="http://schemas.microsoft.com/office/drawing/2014/chartex" xmlns:cx1="http://schemas.microsoft.com/office/drawing/2015/9/8/chartex" xmlns:cx2="http://schemas.microsoft.com/office/drawing/2015/10/21/chartex" xmlns:cx3="http://schemas.microsoft.com/office/drawing/2016/5/9/chartex" xmlns:cx4="http://schemas.microsoft.com/office/drawing/2016/5/10/chartex" xmlns:cx5="http://schemas.microsoft.com/office/drawing/2016/5/11/chartex" xmlns:cx6="http://schemas.microsoft.com/office/drawing/2016/5/12/chartex" xmlns:cx7="http://schemas.microsoft.com/office/drawing/2016/5/13/chartex" xmlns:cx8="http://schemas.microsoft.com/office/drawing/2016/5/14/chartex" xmlns:mc="http://schemas.openxmlformats.org/markup-compatibility/2006" xmlns:aink="http://schemas.microsoft.com/office/drawing/2016/ink" xmlns:am3d="http://schemas.microsoft.com/office/drawing/2017/model3d" xmlns:o="urn:schemas-microsoft-com:office:office" xmlns:r="http://schemas.openxmlformats.org/officeDocument/2006/relationships" xmlns:m="http://schemas.openxmlformats.org/officeDocument/2006/math" xmlns:v="urn:schemas-microsoft-com:vml" xmlns:wp14="http://schemas.microsoft.com/office/word/2010/wordprocessingDrawing" xmlns:wp="http://schemas.openxmlformats.org/drawingml/2006/wordprocessingDrawing" xmlns:w10="urn:schemas-microsoft-com:office:word" xmlns:w="http://schemas.openxmlformats.org/wordprocessingml/2006/main" xmlns:w14="http://schemas.microsoft.com/office/word/2010/wordml" xmlns:w15="http://schemas.microsoft.com/office/word/2012/wordml" xmlns:w16cex="http://schemas.microsoft.com/office/word/2018/wordml/cex" xmlns:w16cid="http://schemas.microsoft.com/office/word/2016/wordml/cid" xmlns:w16="http://schemas.microsoft.com/office/word/2018/wordml" xmlns:w16sdtdh="http://schemas.microsoft.com/office/word/2020/wordml/sdtdatahash" xmlns:w16se="http://schemas.microsoft.com/office/word/2015/wordml/symex" xmlns:wpg="http://schemas.microsoft.com/office/word/2010/wordprocessingGroup" xmlns:wpi="http://schemas.microsoft.com/office/word/2010/wordprocessingInk" xmlns:wne="http://schemas.microsoft.com/office/word/2006/wordml" xmlns:wps="http://schemas.microsoft.com/office/word/2010/wordprocessingShape" mc:Ignorable="w14 w15 w16se w16cid w16 w16cex w16sdtdh wp14">
   <w:body>
     <w:p>
       <w:pPr>
@@ -123,6 +123,15 @@
           <w:szCs w:val="22"/>
         </w:rPr>
         <w:t>Jay Kim – jk73</w:t>
+      </w:r>
+      <w:r>
+        <w:rPr>
+          <w:rFonts w:ascii="Arial" w:hAnsi="Arial" w:cs="Arial"/>
+          <w:color w:val="000000"/>
+          <w:sz w:val="22"/>
+          <w:szCs w:val="22"/>
+        </w:rPr>
+        <w:t xml:space="preserve"> </w:t>
       </w:r>
     </w:p>
     <w:p>
@@ -803,7 +812,7 @@
 </file>
 
 <file path=word/numbering.xml><?xml version="1.0" encoding="utf-8"?>
-<w:numbering xmlns:wpc="http://schemas.microsoft.com/office/word/2010/wordprocessingCanvas" xmlns:cx="http://schemas.microsoft.com/office/drawing/2014/chartex" xmlns:cx1="http://schemas.microsoft.com/office/drawing/2015/9/8/chartex" xmlns:cx2="http://schemas.microsoft.com/office/drawing/2015/10/21/chartex" xmlns:cx3="http://schemas.microsoft.com/office/drawing/2016/5/9/chartex" xmlns:cx4="http://schemas.microsoft.com/office/drawing/2016/5/10/chartex" xmlns:cx5="http://schemas.microsoft.com/office/drawing/2016/5/11/chartex" xmlns:cx6="http://schemas.microsoft.com/office/drawing/2016/5/12/chartex" xmlns:cx7="http://schemas.microsoft.com/office/drawing/2016/5/13/chartex" xmlns:cx8="http://schemas.microsoft.com/office/drawing/2016/5/14/chartex" xmlns:mc="http://schemas.openxmlformats.org/markup-compatibility/2006" xmlns:aink="http://schemas.microsoft.com/office/drawing/2016/ink" xmlns:am3d="http://schemas.microsoft.com/office/drawing/2017/model3d" xmlns:o="urn:schemas-microsoft-com:office:office" xmlns:r="http://schemas.openxmlformats.org/officeDocument/2006/relationships" xmlns:m="http://schemas.openxmlformats.org/officeDocument/2006/math" xmlns:v="urn:schemas-microsoft-com:vml" xmlns:wp14="http://schemas.microsoft.com/office/word/2010/wordprocessingDrawing" xmlns:wp="http://schemas.openxmlformats.org/drawingml/2006/wordprocessingDrawing" xmlns:w10="urn:schemas-microsoft-com:office:word" xmlns:w="http://schemas.openxmlformats.org/wordprocessingml/2006/main" xmlns:w14="http://schemas.microsoft.com/office/word/2010/wordml" xmlns:w15="http://schemas.microsoft.com/office/word/2012/wordml" xmlns:w16cex="http://schemas.microsoft.com/office/word/2018/wordml/cex" xmlns:w16cid="http://schemas.microsoft.com/office/word/2016/wordml/cid" xmlns:w16="http://schemas.microsoft.com/office/word/2018/wordml" xmlns:w16se="http://schemas.microsoft.com/office/word/2015/wordml/symex" xmlns:wpg="http://schemas.microsoft.com/office/word/2010/wordprocessingGroup" xmlns:wpi="http://schemas.microsoft.com/office/word/2010/wordprocessingInk" xmlns:wne="http://schemas.microsoft.com/office/word/2006/wordml" xmlns:wps="http://schemas.microsoft.com/office/word/2010/wordprocessingShape" mc:Ignorable="w14 w15 w16se w16cid w16 w16cex wp14">
+<w:numbering xmlns:wpc="http://schemas.microsoft.com/office/word/2010/wordprocessingCanvas" xmlns:cx="http://schemas.microsoft.com/office/drawing/2014/chartex" xmlns:cx1="http://schemas.microsoft.com/office/drawing/2015/9/8/chartex" xmlns:cx2="http://schemas.microsoft.com/office/drawing/2015/10/21/chartex" xmlns:cx3="http://schemas.microsoft.com/office/drawing/2016/5/9/chartex" xmlns:cx4="http://schemas.microsoft.com/office/drawing/2016/5/10/chartex" xmlns:cx5="http://schemas.microsoft.com/office/drawing/2016/5/11/chartex" xmlns:cx6="http://schemas.microsoft.com/office/drawing/2016/5/12/chartex" xmlns:cx7="http://schemas.microsoft.com/office/drawing/2016/5/13/chartex" xmlns:cx8="http://schemas.microsoft.com/office/drawing/2016/5/14/chartex" xmlns:mc="http://schemas.openxmlformats.org/markup-compatibility/2006" xmlns:aink="http://schemas.microsoft.com/office/drawing/2016/ink" xmlns:am3d="http://schemas.microsoft.com/office/drawing/2017/model3d" xmlns:o="urn:schemas-microsoft-com:office:office" xmlns:r="http://schemas.openxmlformats.org/officeDocument/2006/relationships" xmlns:m="http://schemas.openxmlformats.org/officeDocument/2006/math" xmlns:v="urn:schemas-microsoft-com:vml" xmlns:wp14="http://schemas.microsoft.com/office/word/2010/wordprocessingDrawing" xmlns:wp="http://schemas.openxmlformats.org/drawingml/2006/wordprocessingDrawing" xmlns:w10="urn:schemas-microsoft-com:office:word" xmlns:w="http://schemas.openxmlformats.org/wordprocessingml/2006/main" xmlns:w14="http://schemas.microsoft.com/office/word/2010/wordml" xmlns:w15="http://schemas.microsoft.com/office/word/2012/wordml" xmlns:w16cex="http://schemas.microsoft.com/office/word/2018/wordml/cex" xmlns:w16cid="http://schemas.microsoft.com/office/word/2016/wordml/cid" xmlns:w16="http://schemas.microsoft.com/office/word/2018/wordml" xmlns:w16sdtdh="http://schemas.microsoft.com/office/word/2020/wordml/sdtdatahash" xmlns:w16se="http://schemas.microsoft.com/office/word/2015/wordml/symex" xmlns:wpg="http://schemas.microsoft.com/office/word/2010/wordprocessingGroup" xmlns:wpi="http://schemas.microsoft.com/office/word/2010/wordprocessingInk" xmlns:wne="http://schemas.microsoft.com/office/word/2006/wordml" xmlns:wps="http://schemas.microsoft.com/office/word/2010/wordprocessingShape" mc:Ignorable="w14 w15 w16se w16cid w16 w16cex w16sdtdh wp14">
   <w:abstractNum w:abstractNumId="0" w15:restartNumberingAfterBreak="0">
     <w:nsid w:val="70DF683B"/>
     <w:multiLevelType w:val="multilevel"/>
@@ -924,7 +933,7 @@
 </file>
 
 <file path=word/styles.xml><?xml version="1.0" encoding="utf-8"?>
-<w:styles xmlns:mc="http://schemas.openxmlformats.org/markup-compatibility/2006" xmlns:r="http://schemas.openxmlformats.org/officeDocument/2006/relationships" xmlns:w="http://schemas.openxmlformats.org/wordprocessingml/2006/main" xmlns:w14="http://schemas.microsoft.com/office/word/2010/wordml" xmlns:w15="http://schemas.microsoft.com/office/word/2012/wordml" xmlns:w16cex="http://schemas.microsoft.com/office/word/2018/wordml/cex" xmlns:w16cid="http://schemas.microsoft.com/office/word/2016/wordml/cid" xmlns:w16="http://schemas.microsoft.com/office/word/2018/wordml" xmlns:w16se="http://schemas.microsoft.com/office/word/2015/wordml/symex" mc:Ignorable="w14 w15 w16se w16cid w16 w16cex">
+<w:styles xmlns:mc="http://schemas.openxmlformats.org/markup-compatibility/2006" xmlns:r="http://schemas.openxmlformats.org/officeDocument/2006/relationships" xmlns:w="http://schemas.openxmlformats.org/wordprocessingml/2006/main" xmlns:w14="http://schemas.microsoft.com/office/word/2010/wordml" xmlns:w15="http://schemas.microsoft.com/office/word/2012/wordml" xmlns:w16cex="http://schemas.microsoft.com/office/word/2018/wordml/cex" xmlns:w16cid="http://schemas.microsoft.com/office/word/2016/wordml/cid" xmlns:w16="http://schemas.microsoft.com/office/word/2018/wordml" xmlns:w16sdtdh="http://schemas.microsoft.com/office/word/2020/wordml/sdtdatahash" xmlns:w16se="http://schemas.microsoft.com/office/word/2015/wordml/symex" mc:Ignorable="w14 w15 w16se w16cid w16 w16cex w16sdtdh">
   <w:docDefaults>
     <w:rPrDefault>
       <w:rPr>
